--- a/output/021_Waardelijsten.docx
+++ b/output/021_Waardelijsten.docx
@@ -4,86 +4,15 @@
   <w:body>
     <w:p>
       <w:pPr>
-        <w:pStyle w:val="Kop4"/>
+        <w:pStyle w:val="Kop5"/>
       </w:pPr>
       <w:r>
-        <w:t>Het aanleverproces</w:t>
+        <w:t>Toepassing presentatiemodel</w:t>
       </w:r>
     </w:p>
     <w:p>
       <w:r>
-        <w:rPr>
-          <w:noProof/>
-        </w:rPr>
-        <w:drawing>
-          <wp:anchor distT="0" distB="0" distL="114300" distR="114300" simplePos="0" relativeHeight="251658244" behindDoc="0" locked="0" layoutInCell="1" allowOverlap="1" wp14:anchorId="4E9C3A57" wp14:editId="2542E84F">
-            <wp:simplePos x="0" y="0"/>
-            <wp:positionH relativeFrom="margin">
-              <wp:align>center</wp:align>
-            </wp:positionH>
-            <wp:positionV relativeFrom="paragraph">
-              <wp:posOffset>1757045</wp:posOffset>
-            </wp:positionV>
-            <wp:extent cx="5401310" cy="1572895"/>
-            <wp:effectExtent l="0" t="0" r="8890" b="8255"/>
-            <wp:wrapTopAndBottom/>
-            <wp:docPr id="16" name="Afbeelding 16"/>
-            <wp:cNvGraphicFramePr>
-              <a:graphicFrameLocks xmlns:a="http://schemas.openxmlformats.org/drawingml/2006/main" noChangeAspect="1"/>
-            </wp:cNvGraphicFramePr>
-            <a:graphic xmlns:a="http://schemas.openxmlformats.org/drawingml/2006/main">
-              <a:graphicData uri="http://schemas.openxmlformats.org/drawingml/2006/picture">
-                <pic:pic xmlns:pic="http://schemas.openxmlformats.org/drawingml/2006/picture">
-                  <pic:nvPicPr>
-                    <pic:cNvPr id="0" name="Picture 4"/>
-                    <pic:cNvPicPr>
-                      <a:picLocks noChangeAspect="1" noChangeArrowheads="1"/>
-                    </pic:cNvPicPr>
-                  </pic:nvPicPr>
-                  <pic:blipFill>
-                    <a:blip r:embed="rId25">
-                      <a:extLst>
-                        <a:ext uri="{28A0092B-C50C-407E-A947-70E740481C1C}">
-                          <a14:useLocalDpi xmlns:a14="http://schemas.microsoft.com/office/drawing/2010/main" val="0"/>
-                        </a:ext>
-                      </a:extLst>
-                    </a:blip>
-                    <a:srcRect/>
-                    <a:stretch>
-                      <a:fillRect/>
-                    </a:stretch>
-                  </pic:blipFill>
-                  <pic:spPr bwMode="auto">
-                    <a:xfrm>
-                      <a:off x="0" y="0"/>
-                      <a:ext cx="5401310" cy="1572895"/>
-                    </a:xfrm>
-                    <a:prstGeom prst="rect">
-                      <a:avLst/>
-                    </a:prstGeom>
-                    <a:noFill/>
-                  </pic:spPr>
-                </pic:pic>
-              </a:graphicData>
-            </a:graphic>
-          </wp:anchor>
-        </w:drawing>
-      </w:r>
-      <w:r>
-        <w:t>Het bevoegd gezag levert via het digitale kanaal het digitale besluit aan via het bronhouderskoppelvlak. Het digitale besluit bestaat uit een generiek formeel deel met daarin de artikelen en informatieobjecten en een Omgevingswetdeel met specifieke objecten vanuit dit domein. In het geval van een wijzigingsbesluit levert het bevoegd gezag de consolidatie-instructies ten behoeve van het consolideren van het wijzigingsbesluit in de regeling. Beide delen vormen een gevalideerd consistent geheel. De LVBB verzorgt de publicatie van het formele deel van het besluit in het digitale publicatieblad van het bevoegde gezag op officiëlebekendmakingen.nl en consolideert het besluit in de regeling. De IMOW-objecten worden gedistribueerd naar DSO-LV ten behoeve van het Omgevingsloket.</w:t>
-      </w:r>
-    </w:p>
-    <w:p>
-      <w:r>
-        <w:t xml:space="preserve"> </w:t>
-      </w:r>
-    </w:p>
-    <w:p>
-      <w:pPr>
-        <w:pStyle w:val="Figuurbijschrift"/>
-      </w:pPr>
-      <w:r>
-        <w:t>Aanleverproces</w:t>
+        <w:t>Zoals hiervoor is toegelicht zorgt het attribuut groep er voor dat de Locaties van een bepaalde groep van ieder Gebiedsaanwijzingtype worden weergegeven op een kaart. Voor de uitwerking voor Gebiedsaanwijzingtype Water en watersysteem wordt verwezen naar het Presentatiemodel.</w:t>
       </w:r>
     </w:p>
   </w:body>

--- a/output/021_Waardelijsten.docx
+++ b/output/021_Waardelijsten.docx
@@ -1271,7 +1271,7 @@
             <w:rPr>
               <w:noProof/>
             </w:rPr>
-            <w:t>17 mei 2020</w:t>
+            <w:t>10 juni 2020</w:t>
           </w:r>
           <w:r>
             <w:fldChar w:fldCharType="end"/>
@@ -1524,7 +1524,7 @@
             <w:rPr>
               <w:noProof/>
             </w:rPr>
-            <w:t>17 mei 2020</w:t>
+            <w:t>10 juni 2020</w:t>
           </w:r>
           <w:r>
             <w:fldChar w:fldCharType="end"/>
@@ -1658,7 +1658,7 @@
       <w:rPr>
         <w:noProof/>
       </w:rPr>
-      <w:t>17 mei 2020</w:t>
+      <w:t>10 juni 2020</w:t>
     </w:r>
     <w:r>
       <w:fldChar w:fldCharType="end"/>
@@ -22665,15 +22665,6 @@
 </file>
 
 <file path=customXml/item1.xml><?xml version="1.0" encoding="utf-8"?>
-<?mso-contentType ?>
-<FormTemplates xmlns="http://schemas.microsoft.com/sharepoint/v3/contenttype/forms">
-  <Display>DocumentLibraryForm</Display>
-  <Edit>DocumentLibraryForm</Edit>
-  <New>DocumentLibraryForm</New>
-</FormTemplates>
-</file>
-
-<file path=customXml/item2.xml><?xml version="1.0" encoding="utf-8"?>
 <ct:contentTypeSchema xmlns:ct="http://schemas.microsoft.com/office/2006/metadata/contentType" xmlns:ma="http://schemas.microsoft.com/office/2006/metadata/properties/metaAttributes" ct:_="" ma:_="" ma:contentTypeName="Document" ma:contentTypeID="0x0101003ADD3040E3157B4E913BCA65F34844D7" ma:contentTypeVersion="10" ma:contentTypeDescription="Een nieuw document maken." ma:contentTypeScope="" ma:versionID="c1765059aa1475931adc12138fdcfd8c">
   <xsd:schema xmlns:xsd="http://www.w3.org/2001/XMLSchema" xmlns:xs="http://www.w3.org/2001/XMLSchema" xmlns:p="http://schemas.microsoft.com/office/2006/metadata/properties" xmlns:ns2="aafb19fa-82be-411d-a6df-c75e9235a4ea" xmlns:ns3="3dfebdfe-2b22-40ba-8672-9fbc9b4066c4" targetNamespace="http://schemas.microsoft.com/office/2006/metadata/properties" ma:root="true" ma:fieldsID="42d79c55539af1f9f274032ce6041302" ns2:_="" ns3:_="">
     <xsd:import namespace="aafb19fa-82be-411d-a6df-c75e9235a4ea"/>
@@ -22876,11 +22867,16 @@
 </ct:contentTypeSchema>
 </file>
 
-<file path=customXml/item3.xml><?xml version="1.0" encoding="utf-8"?>
-<b:Sources xmlns:b="http://schemas.openxmlformats.org/officeDocument/2006/bibliography" xmlns="http://schemas.openxmlformats.org/officeDocument/2006/bibliography" SelectedStyle="/APASixthEditionOfficeOnline.xsl" StyleName="APA"/>
+<file path=customXml/item2.xml><?xml version="1.0" encoding="utf-8"?>
+<?mso-contentType ?>
+<FormTemplates xmlns="http://schemas.microsoft.com/sharepoint/v3/contenttype/forms">
+  <Display>DocumentLibraryForm</Display>
+  <Edit>DocumentLibraryForm</Edit>
+  <New>DocumentLibraryForm</New>
+</FormTemplates>
 </file>
 
-<file path=customXml/item4.xml><?xml version="1.0" encoding="utf-8"?>
+<file path=customXml/item3.xml><?xml version="1.0" encoding="utf-8"?>
 <p:properties xmlns:p="http://schemas.microsoft.com/office/2006/metadata/properties" xmlns:xsi="http://www.w3.org/2001/XMLSchema-instance" xmlns:pc="http://schemas.microsoft.com/office/infopath/2007/PartnerControls">
   <documentManagement>
     <SharedWithUsers xmlns="3dfebdfe-2b22-40ba-8672-9fbc9b4066c4">
@@ -22904,15 +22900,11 @@
 </p:properties>
 </file>
 
-<file path=customXml/itemProps1.xml><?xml version="1.0" encoding="utf-8"?>
-<ds:datastoreItem xmlns:ds="http://schemas.openxmlformats.org/officeDocument/2006/customXml" ds:itemID="{DC449722-D7BA-4619-AAFF-E6701700FEB1}">
-  <ds:schemaRefs>
-    <ds:schemaRef ds:uri="http://schemas.microsoft.com/sharepoint/v3/contenttype/forms"/>
-  </ds:schemaRefs>
-</ds:datastoreItem>
+<file path=customXml/item4.xml><?xml version="1.0" encoding="utf-8"?>
+<b:Sources xmlns:b="http://schemas.openxmlformats.org/officeDocument/2006/bibliography" xmlns="http://schemas.openxmlformats.org/officeDocument/2006/bibliography" SelectedStyle="/APASixthEditionOfficeOnline.xsl" StyleName="APA"/>
 </file>
 
-<file path=customXml/itemProps2.xml><?xml version="1.0" encoding="utf-8"?>
+<file path=customXml/itemProps1.xml><?xml version="1.0" encoding="utf-8"?>
 <ds:datastoreItem xmlns:ds="http://schemas.openxmlformats.org/officeDocument/2006/customXml" ds:itemID="{97048DE3-B580-461E-9CD9-53C20EC23225}">
   <ds:schemaRefs>
     <ds:schemaRef ds:uri="http://schemas.microsoft.com/office/2006/metadata/contentType"/>
@@ -22931,15 +22923,15 @@
 </ds:datastoreItem>
 </file>
 
-<file path=customXml/itemProps3.xml><?xml version="1.0" encoding="utf-8"?>
-<ds:datastoreItem xmlns:ds="http://schemas.openxmlformats.org/officeDocument/2006/customXml" ds:itemID="{EC4ECE07-586B-4B29-BB7F-D057AFB5D003}">
+<file path=customXml/itemProps2.xml><?xml version="1.0" encoding="utf-8"?>
+<ds:datastoreItem xmlns:ds="http://schemas.openxmlformats.org/officeDocument/2006/customXml" ds:itemID="{DC449722-D7BA-4619-AAFF-E6701700FEB1}">
   <ds:schemaRefs>
-    <ds:schemaRef ds:uri="http://schemas.openxmlformats.org/officeDocument/2006/bibliography"/>
+    <ds:schemaRef ds:uri="http://schemas.microsoft.com/sharepoint/v3/contenttype/forms"/>
   </ds:schemaRefs>
 </ds:datastoreItem>
 </file>
 
-<file path=customXml/itemProps4.xml><?xml version="1.0" encoding="utf-8"?>
+<file path=customXml/itemProps3.xml><?xml version="1.0" encoding="utf-8"?>
 <ds:datastoreItem xmlns:ds="http://schemas.openxmlformats.org/officeDocument/2006/customXml" ds:itemID="{2C6812DD-A0C9-4519-A80C-4AFA48C7A66F}">
   <ds:schemaRefs>
     <ds:schemaRef ds:uri="http://schemas.microsoft.com/office/2006/metadata/properties"/>
@@ -22947,4 +22939,12 @@
     <ds:schemaRef ds:uri="3dfebdfe-2b22-40ba-8672-9fbc9b4066c4"/>
   </ds:schemaRefs>
 </ds:datastoreItem>
+</file>
+
+<file path=customXml/itemProps4.xml><?xml version="1.0" encoding="utf-8"?>
+<ds:datastoreItem xmlns:ds="http://schemas.openxmlformats.org/officeDocument/2006/customXml" ds:itemID="{EC4ECE07-586B-4B29-BB7F-D057AFB5D003}">
+  <ds:schemaRefs>
+    <ds:schemaRef ds:uri="http://schemas.openxmlformats.org/officeDocument/2006/bibliography"/>
+  </ds:schemaRefs>
+</ds:datastoreItem>
 </file>
--- a/output/021_Waardelijsten.docx
+++ b/output/021_Waardelijsten.docx
@@ -1271,7 +1271,7 @@
             <w:rPr>
               <w:noProof/>
             </w:rPr>
-            <w:t>10 juni 2020</w:t>
+            <w:t>19 juni 2020</w:t>
           </w:r>
           <w:r>
             <w:fldChar w:fldCharType="end"/>
@@ -1524,7 +1524,7 @@
             <w:rPr>
               <w:noProof/>
             </w:rPr>
-            <w:t>10 juni 2020</w:t>
+            <w:t>19 juni 2020</w:t>
           </w:r>
           <w:r>
             <w:fldChar w:fldCharType="end"/>
@@ -1658,7 +1658,7 @@
       <w:rPr>
         <w:noProof/>
       </w:rPr>
-      <w:t>10 juni 2020</w:t>
+      <w:t>19 juni 2020</w:t>
     </w:r>
     <w:r>
       <w:fldChar w:fldCharType="end"/>
@@ -22665,6 +22665,15 @@
 </file>
 
 <file path=customXml/item1.xml><?xml version="1.0" encoding="utf-8"?>
+<?mso-contentType ?>
+<FormTemplates xmlns="http://schemas.microsoft.com/sharepoint/v3/contenttype/forms">
+  <Display>DocumentLibraryForm</Display>
+  <Edit>DocumentLibraryForm</Edit>
+  <New>DocumentLibraryForm</New>
+</FormTemplates>
+</file>
+
+<file path=customXml/item2.xml><?xml version="1.0" encoding="utf-8"?>
 <ct:contentTypeSchema xmlns:ct="http://schemas.microsoft.com/office/2006/metadata/contentType" xmlns:ma="http://schemas.microsoft.com/office/2006/metadata/properties/metaAttributes" ct:_="" ma:_="" ma:contentTypeName="Document" ma:contentTypeID="0x0101003ADD3040E3157B4E913BCA65F34844D7" ma:contentTypeVersion="10" ma:contentTypeDescription="Een nieuw document maken." ma:contentTypeScope="" ma:versionID="c1765059aa1475931adc12138fdcfd8c">
   <xsd:schema xmlns:xsd="http://www.w3.org/2001/XMLSchema" xmlns:xs="http://www.w3.org/2001/XMLSchema" xmlns:p="http://schemas.microsoft.com/office/2006/metadata/properties" xmlns:ns2="aafb19fa-82be-411d-a6df-c75e9235a4ea" xmlns:ns3="3dfebdfe-2b22-40ba-8672-9fbc9b4066c4" targetNamespace="http://schemas.microsoft.com/office/2006/metadata/properties" ma:root="true" ma:fieldsID="42d79c55539af1f9f274032ce6041302" ns2:_="" ns3:_="">
     <xsd:import namespace="aafb19fa-82be-411d-a6df-c75e9235a4ea"/>
@@ -22867,16 +22876,11 @@
 </ct:contentTypeSchema>
 </file>
 
-<file path=customXml/item2.xml><?xml version="1.0" encoding="utf-8"?>
-<?mso-contentType ?>
-<FormTemplates xmlns="http://schemas.microsoft.com/sharepoint/v3/contenttype/forms">
-  <Display>DocumentLibraryForm</Display>
-  <Edit>DocumentLibraryForm</Edit>
-  <New>DocumentLibraryForm</New>
-</FormTemplates>
+<file path=customXml/item3.xml><?xml version="1.0" encoding="utf-8"?>
+<b:Sources xmlns:b="http://schemas.openxmlformats.org/officeDocument/2006/bibliography" xmlns="http://schemas.openxmlformats.org/officeDocument/2006/bibliography" SelectedStyle="/APASixthEditionOfficeOnline.xsl" StyleName="APA"/>
 </file>
 
-<file path=customXml/item3.xml><?xml version="1.0" encoding="utf-8"?>
+<file path=customXml/item4.xml><?xml version="1.0" encoding="utf-8"?>
 <p:properties xmlns:p="http://schemas.microsoft.com/office/2006/metadata/properties" xmlns:xsi="http://www.w3.org/2001/XMLSchema-instance" xmlns:pc="http://schemas.microsoft.com/office/infopath/2007/PartnerControls">
   <documentManagement>
     <SharedWithUsers xmlns="3dfebdfe-2b22-40ba-8672-9fbc9b4066c4">
@@ -22900,11 +22904,15 @@
 </p:properties>
 </file>
 
-<file path=customXml/item4.xml><?xml version="1.0" encoding="utf-8"?>
-<b:Sources xmlns:b="http://schemas.openxmlformats.org/officeDocument/2006/bibliography" xmlns="http://schemas.openxmlformats.org/officeDocument/2006/bibliography" SelectedStyle="/APASixthEditionOfficeOnline.xsl" StyleName="APA"/>
+<file path=customXml/itemProps1.xml><?xml version="1.0" encoding="utf-8"?>
+<ds:datastoreItem xmlns:ds="http://schemas.openxmlformats.org/officeDocument/2006/customXml" ds:itemID="{DC449722-D7BA-4619-AAFF-E6701700FEB1}">
+  <ds:schemaRefs>
+    <ds:schemaRef ds:uri="http://schemas.microsoft.com/sharepoint/v3/contenttype/forms"/>
+  </ds:schemaRefs>
+</ds:datastoreItem>
 </file>
 
-<file path=customXml/itemProps1.xml><?xml version="1.0" encoding="utf-8"?>
+<file path=customXml/itemProps2.xml><?xml version="1.0" encoding="utf-8"?>
 <ds:datastoreItem xmlns:ds="http://schemas.openxmlformats.org/officeDocument/2006/customXml" ds:itemID="{97048DE3-B580-461E-9CD9-53C20EC23225}">
   <ds:schemaRefs>
     <ds:schemaRef ds:uri="http://schemas.microsoft.com/office/2006/metadata/contentType"/>
@@ -22923,15 +22931,15 @@
 </ds:datastoreItem>
 </file>
 
-<file path=customXml/itemProps2.xml><?xml version="1.0" encoding="utf-8"?>
-<ds:datastoreItem xmlns:ds="http://schemas.openxmlformats.org/officeDocument/2006/customXml" ds:itemID="{DC449722-D7BA-4619-AAFF-E6701700FEB1}">
+<file path=customXml/itemProps3.xml><?xml version="1.0" encoding="utf-8"?>
+<ds:datastoreItem xmlns:ds="http://schemas.openxmlformats.org/officeDocument/2006/customXml" ds:itemID="{EC4ECE07-586B-4B29-BB7F-D057AFB5D003}">
   <ds:schemaRefs>
-    <ds:schemaRef ds:uri="http://schemas.microsoft.com/sharepoint/v3/contenttype/forms"/>
+    <ds:schemaRef ds:uri="http://schemas.openxmlformats.org/officeDocument/2006/bibliography"/>
   </ds:schemaRefs>
 </ds:datastoreItem>
 </file>
 
-<file path=customXml/itemProps3.xml><?xml version="1.0" encoding="utf-8"?>
+<file path=customXml/itemProps4.xml><?xml version="1.0" encoding="utf-8"?>
 <ds:datastoreItem xmlns:ds="http://schemas.openxmlformats.org/officeDocument/2006/customXml" ds:itemID="{2C6812DD-A0C9-4519-A80C-4AFA48C7A66F}">
   <ds:schemaRefs>
     <ds:schemaRef ds:uri="http://schemas.microsoft.com/office/2006/metadata/properties"/>
@@ -22939,12 +22947,4 @@
     <ds:schemaRef ds:uri="3dfebdfe-2b22-40ba-8672-9fbc9b4066c4"/>
   </ds:schemaRefs>
 </ds:datastoreItem>
-</file>
-
-<file path=customXml/itemProps4.xml><?xml version="1.0" encoding="utf-8"?>
-<ds:datastoreItem xmlns:ds="http://schemas.openxmlformats.org/officeDocument/2006/customXml" ds:itemID="{EC4ECE07-586B-4B29-BB7F-D057AFB5D003}">
-  <ds:schemaRefs>
-    <ds:schemaRef ds:uri="http://schemas.openxmlformats.org/officeDocument/2006/bibliography"/>
-  </ds:schemaRefs>
-</ds:datastoreItem>
 </file>